--- a/Notes For Running Tests.docx
+++ b/Notes For Running Tests.docx
@@ -45,34 +45,40 @@
         <w:rPr>
           <w:b/>
         </w:rPr>
-        <w:t xml:space="preserve">When the zip file </w:t>
-      </w:r>
-      <w:r>
-        <w:rPr>
-          <w:b/>
-        </w:rPr>
-        <w:t>is</w:t>
-      </w:r>
-      <w:r>
-        <w:rPr>
-          <w:b/>
-        </w:rPr>
-        <w:t xml:space="preserve"> expanded, these </w:t>
-      </w:r>
-      <w:r>
-        <w:rPr>
-          <w:b/>
-        </w:rPr>
-        <w:t>a</w:t>
-      </w:r>
-      <w:r>
-        <w:rPr>
-          <w:b/>
-        </w:rPr>
-        <w:t xml:space="preserve">re the </w:t>
+        <w:t xml:space="preserve">Expand the modt recent zip file. </w:t>
       </w:r>
       <w:bookmarkStart w:id="0" w:name="_GoBack"/>
       <w:bookmarkEnd w:id="0"/>
+      <w:r>
+        <w:rPr>
+          <w:b/>
+        </w:rPr>
+        <w:t xml:space="preserve">When the zip file </w:t>
+      </w:r>
+      <w:r>
+        <w:rPr>
+          <w:b/>
+        </w:rPr>
+        <w:t>is</w:t>
+      </w:r>
+      <w:r>
+        <w:rPr>
+          <w:b/>
+        </w:rPr>
+        <w:t xml:space="preserve"> expanded, these </w:t>
+      </w:r>
+      <w:r>
+        <w:rPr>
+          <w:b/>
+        </w:rPr>
+        <w:t>a</w:t>
+      </w:r>
+      <w:r>
+        <w:rPr>
+          <w:b/>
+        </w:rPr>
+        <w:t xml:space="preserve">re the </w:t>
+      </w:r>
       <w:r>
         <w:rPr>
           <w:b/>

--- a/Notes For Running Tests.docx
+++ b/Notes For Running Tests.docx
@@ -45,46 +45,58 @@
         <w:rPr>
           <w:b/>
         </w:rPr>
-        <w:t xml:space="preserve">Expand the modt recent zip file. </w:t>
+        <w:t>Expand the mo</w:t>
+      </w:r>
+      <w:r>
+        <w:rPr>
+          <w:b/>
+        </w:rPr>
+        <w:t>s</w:t>
+      </w:r>
+      <w:r>
+        <w:rPr>
+          <w:b/>
+        </w:rPr>
+        <w:t xml:space="preserve">t recent zip file. </w:t>
+      </w:r>
+      <w:r>
+        <w:rPr>
+          <w:b/>
+        </w:rPr>
+        <w:t xml:space="preserve">When the zip file </w:t>
+      </w:r>
+      <w:r>
+        <w:rPr>
+          <w:b/>
+        </w:rPr>
+        <w:t>is</w:t>
+      </w:r>
+      <w:r>
+        <w:rPr>
+          <w:b/>
+        </w:rPr>
+        <w:t xml:space="preserve"> expanded, these </w:t>
+      </w:r>
+      <w:r>
+        <w:rPr>
+          <w:b/>
+        </w:rPr>
+        <w:t>a</w:t>
+      </w:r>
+      <w:r>
+        <w:rPr>
+          <w:b/>
+        </w:rPr>
+        <w:t xml:space="preserve">re the </w:t>
+      </w:r>
+      <w:r>
+        <w:rPr>
+          <w:b/>
+        </w:rPr>
+        <w:t>projects that are to be run:</w:t>
       </w:r>
       <w:bookmarkStart w:id="0" w:name="_GoBack"/>
       <w:bookmarkEnd w:id="0"/>
-      <w:r>
-        <w:rPr>
-          <w:b/>
-        </w:rPr>
-        <w:t xml:space="preserve">When the zip file </w:t>
-      </w:r>
-      <w:r>
-        <w:rPr>
-          <w:b/>
-        </w:rPr>
-        <w:t>is</w:t>
-      </w:r>
-      <w:r>
-        <w:rPr>
-          <w:b/>
-        </w:rPr>
-        <w:t xml:space="preserve"> expanded, these </w:t>
-      </w:r>
-      <w:r>
-        <w:rPr>
-          <w:b/>
-        </w:rPr>
-        <w:t>a</w:t>
-      </w:r>
-      <w:r>
-        <w:rPr>
-          <w:b/>
-        </w:rPr>
-        <w:t xml:space="preserve">re the </w:t>
-      </w:r>
-      <w:r>
-        <w:rPr>
-          <w:b/>
-        </w:rPr>
-        <w:t>projects that are to be run:</w:t>
-      </w:r>
     </w:p>
     <w:p>
       <w:pPr>
